--- a/zht/docx/009.content.docx
+++ b/zht/docx/009.content.docx
@@ -28,19 +28,18 @@
       </w:r>
     </w:p>
     <w:p>
-      <w:pPr>
-        <w:pStyle w:val="Heading2"/>
-      </w:pPr>
-      <w:r>
-        <w:rPr>
-          <w:lang w:val="zh_TW" w:bidi="zh_TW"/>
-        </w:rPr>
-        <w:t>License Information</w:t>
-      </w:r>
-      <w:r>
-        <w:rPr>
-          <w:lang w:val="zh_TW" w:bidi="zh_TW"/>
-        </w:rPr>
+      <w:pPr/>
+      <w:r>
+        <w:rPr>
+          <w:lang w:val="zh_TW" w:bidi="zh_TW"/>
+        </w:rPr>
+      </w:r>
+      <w:r>
+        <w:rPr>
+          <w:b/>
+          <w:lang w:val="zh_TW" w:bidi="zh_TW"/>
+        </w:rPr>
+        <w:t>Aquifer Open Bible Dictionary</w:t>
       </w:r>
     </w:p>
     <w:p>
@@ -52,22 +51,9 @@
       </w:r>
       <w:r>
         <w:rPr>
-          <w:b/>
-          <w:lang w:val="zh_TW" w:bidi="zh_TW"/>
-        </w:rPr>
-        <w:t>聖經詞典 (Tyndale)</w:t>
-      </w:r>
-      <w:r>
-        <w:rPr>
-          <w:lang w:val="zh_TW" w:bidi="zh_TW"/>
-        </w:rPr>
-        <w:t xml:space="preserve"> (Chinese (Traditional)) is based on</w:t>
-      </w:r>
-      <w:r>
-        <w:rPr>
-          <w:lang w:val="zh_TW" w:bidi="zh_TW"/>
-        </w:rPr>
-        <w:t xml:space="preserve">: </w:t>
+          <w:lang w:val="zh_TW" w:bidi="zh_TW"/>
+        </w:rPr>
+        <w:t xml:space="preserve">This work is an adaptation of </w:t>
       </w:r>
       <w:r>
         <w:rPr>
@@ -79,48 +65,19 @@
         <w:rPr>
           <w:lang w:val="zh_TW" w:bidi="zh_TW"/>
         </w:rPr>
-        <w:t xml:space="preserve">, </w:t>
-      </w:r>
-      <w:hyperlink r:id="rId13">
-        <w:r>
-          <w:rPr>
-            <w:lang w:val="zh_TW" w:bidi="zh_TW"/>
-          </w:rPr>
-          <w:rPr>
-            <w:color w:val="0000EE"/>
-            <w:u w:val="single"/>
-          </w:rPr>
-          <w:t>Tyndale House Publishers</w:t>
-        </w:r>
-      </w:hyperlink>
-      <w:r>
-        <w:rPr>
-          <w:lang w:val="zh_TW" w:bidi="zh_TW"/>
-        </w:rPr>
-        <w:t xml:space="preserve">, 2023, which is licensed under a </w:t>
-      </w:r>
-      <w:hyperlink r:id="rId14">
-        <w:r>
-          <w:rPr>
-            <w:lang w:val="zh_TW" w:bidi="zh_TW"/>
-          </w:rPr>
-          <w:rPr>
-            <w:color w:val="0000EE"/>
-            <w:u w:val="single"/>
-          </w:rPr>
-          <w:t>CC BY-SA 4.0 license</w:t>
-        </w:r>
-      </w:hyperlink>
-      <w:r>
-        <w:rPr>
-          <w:lang w:val="zh_TW" w:bidi="zh_TW"/>
-        </w:rPr>
-        <w:t>.</w:t>
-      </w:r>
-      <w:r>
-        <w:rPr>
-          <w:lang w:val="zh_TW" w:bidi="zh_TW"/>
-        </w:rPr>
+        <w:t xml:space="preserve"> © 2023 Tyndale House Publishers, licensed under the CC BY-SA 4.0 license. The adaptation, </w:t>
+      </w:r>
+      <w:r>
+        <w:rPr>
+          <w:lang w:val="zh_TW" w:bidi="zh_TW"/>
+        </w:rPr>
+        <w:t>Aquifer Open Bible Dictionary</w:t>
+      </w:r>
+      <w:r>
+        <w:rPr>
+          <w:lang w:val="zh_TW" w:bidi="zh_TW"/>
+        </w:rPr>
+        <w:t>, was created by Mission Mutual and is also licensed under CC BY-SA 4.0.</w:t>
       </w:r>
     </w:p>
     <w:p>
@@ -134,7 +91,7 @@
         <w:rPr>
           <w:lang w:val="zh_TW" w:bidi="zh_TW"/>
         </w:rPr>
-        <w:t>This PDF version is provided under the same license.</w:t>
+        <w:t>This resource has been adapted into multiple languages, including English, Tok Pisin, Arabic (عربي), French (Français), Hindi (हिंदी), Indonesian (Bahasa Indonesia), Portuguese (Português), Russian (Русский), Spanish (Español), Swahili (Kiswahili), and Simplified Chinese (简体中文).</w:t>
       </w:r>
       <w:r>
         <w:rPr>
@@ -296,7 +253,7 @@
         </w:rPr>
         <w:t>耶穌在地上工作時所發生的事件，記載於新約的四處經文中（</w:t>
       </w:r>
-      <w:hyperlink r:id="rId15">
+      <w:hyperlink r:id="rId13">
         <w:r>
           <w:rPr>
             <w:lang w:val="zh_TW" w:bidi="zh_TW"/>
@@ -314,7 +271,7 @@
         </w:rPr>
         <w:t>；</w:t>
       </w:r>
-      <w:hyperlink r:id="rId16">
+      <w:hyperlink r:id="rId14">
         <w:r>
           <w:rPr>
             <w:lang w:val="zh_TW" w:bidi="zh_TW"/>
@@ -332,7 +289,7 @@
         </w:rPr>
         <w:t>；</w:t>
       </w:r>
-      <w:hyperlink r:id="rId17">
+      <w:hyperlink r:id="rId15">
         <w:r>
           <w:rPr>
             <w:lang w:val="zh_TW" w:bidi="zh_TW"/>
@@ -350,7 +307,7 @@
         </w:rPr>
         <w:t>；</w:t>
       </w:r>
-      <w:hyperlink r:id="rId18">
+      <w:hyperlink r:id="rId16">
         <w:r>
           <w:rPr>
             <w:lang w:val="zh_TW" w:bidi="zh_TW"/>
@@ -393,7 +350,7 @@
         </w:rPr>
         <w:t>新約聖經中並未明確指出變像的確切地點。</w:t>
       </w:r>
-      <w:hyperlink r:id="rId19">
+      <w:hyperlink r:id="rId17">
         <w:r>
           <w:rPr>
             <w:lang w:val="zh_TW" w:bidi="zh_TW"/>
@@ -411,7 +368,7 @@
         </w:rPr>
         <w:t>和</w:t>
       </w:r>
-      <w:hyperlink r:id="rId20">
+      <w:hyperlink r:id="rId18">
         <w:r>
           <w:rPr>
             <w:lang w:val="zh_TW" w:bidi="zh_TW"/>
@@ -454,7 +411,7 @@
         </w:rPr>
         <w:t>在凱撒利亞腓立比事件發生六天後，耶穌帶著彼得、雅各和約翰到一座高山上與祂獨處。就像在其它幾次的場合中，只有這三位門徒陪伴耶穌（參</w:t>
       </w:r>
-      <w:hyperlink r:id="rId21">
+      <w:hyperlink r:id="rId19">
         <w:r>
           <w:rPr>
             <w:lang w:val="zh_TW" w:bidi="zh_TW"/>
@@ -472,7 +429,7 @@
         </w:rPr>
         <w:t>，</w:t>
       </w:r>
-      <w:hyperlink r:id="rId22">
+      <w:hyperlink r:id="rId20">
         <w:r>
           <w:rPr>
             <w:lang w:val="zh_TW" w:bidi="zh_TW"/>
@@ -512,7 +469,7 @@
         </w:rPr>
         <w:t>「變了形像」。各福音書都記載了耶穌發生了一種非凡的變化。耶穌的形象變得光輝，「臉面明亮如日頭，衣裳潔白如光」（</w:t>
       </w:r>
-      <w:hyperlink r:id="rId23">
+      <w:hyperlink r:id="rId21">
         <w:r>
           <w:rPr>
             <w:lang w:val="zh_TW" w:bidi="zh_TW"/>
@@ -561,7 +518,7 @@
         </w:rPr>
         <w:t>摩西和以利亞出現並與耶穌交談。這兩位代表律法和先知的人被描述為與耶穌談論祂的「去世（exodus）」或離開（</w:t>
       </w:r>
-      <w:hyperlink r:id="rId24">
+      <w:hyperlink r:id="rId22">
         <w:r>
           <w:rPr>
             <w:lang w:val="zh_TW" w:bidi="zh_TW"/>
@@ -579,7 +536,7 @@
         </w:rPr>
         <w:t>）。在</w:t>
       </w:r>
-      <w:hyperlink r:id="rId24">
+      <w:hyperlink r:id="rId22">
         <w:r>
           <w:rPr>
             <w:lang w:val="zh_TW" w:bidi="zh_TW"/>
@@ -615,7 +572,7 @@
         </w:rPr>
         <w:t>彼得說這對三個門徒來說是好事，他們能夠在場見證這一切，並且建議他們建造三個棚子，之後，有聲音從天上說：「這是我的愛子，你們要聽他」（</w:t>
       </w:r>
-      <w:hyperlink r:id="rId25">
+      <w:hyperlink r:id="rId23">
         <w:r>
           <w:rPr>
             <w:lang w:val="zh_TW" w:bidi="zh_TW"/>
@@ -658,7 +615,7 @@
         </w:rPr>
         <w:t>要理解變像事件的意義，必須將耶穌變像時天上的聲音，與耶穌受洗時天上的聲音作對比。在耶穌受洗時，</w:t>
       </w:r>
-      <w:hyperlink r:id="rId26">
+      <w:hyperlink r:id="rId24">
         <w:r>
           <w:rPr>
             <w:lang w:val="zh_TW" w:bidi="zh_TW"/>
@@ -676,7 +633,7 @@
         </w:rPr>
         <w:t>和</w:t>
       </w:r>
-      <w:hyperlink r:id="rId27">
+      <w:hyperlink r:id="rId25">
         <w:r>
           <w:rPr>
             <w:lang w:val="zh_TW" w:bidi="zh_TW"/>
@@ -694,7 +651,7 @@
         </w:rPr>
         <w:t>都表明那聲音是對耶穌說的：「你是我的愛子。」然而，在變像時，這聲音不是對耶穌說的，而是對彼得、雅各和約翰說的：「這是我的愛子」（</w:t>
       </w:r>
-      <w:hyperlink r:id="rId25">
+      <w:hyperlink r:id="rId23">
         <w:r>
           <w:rPr>
             <w:lang w:val="zh_TW" w:bidi="zh_TW"/>
@@ -712,7 +669,7 @@
         </w:rPr>
         <w:t>）。顯然，變像的事件主要是針對門徒而不是耶穌。「在他們面前變了形像」（</w:t>
       </w:r>
-      <w:hyperlink r:id="rId20">
+      <w:hyperlink r:id="rId18">
         <w:r>
           <w:rPr>
             <w:lang w:val="zh_TW" w:bidi="zh_TW"/>
@@ -730,7 +687,7 @@
         </w:rPr>
         <w:t>節）；「有以利亞同摩西向他們顯現」（</w:t>
       </w:r>
-      <w:hyperlink r:id="rId28">
+      <w:hyperlink r:id="rId26">
         <w:r>
           <w:rPr>
             <w:lang w:val="zh_TW" w:bidi="zh_TW"/>
@@ -748,7 +705,7 @@
         </w:rPr>
         <w:t>節）；「有一朵雲彩來遮蓋他們……『聽他』」（</w:t>
       </w:r>
-      <w:hyperlink r:id="rId25">
+      <w:hyperlink r:id="rId23">
         <w:r>
           <w:rPr>
             <w:lang w:val="zh_TW" w:bidi="zh_TW"/>
@@ -766,7 +723,7 @@
         </w:rPr>
         <w:t>節）；「不再見一人，只見耶穌同他們在那裡」（</w:t>
       </w:r>
-      <w:hyperlink r:id="rId29">
+      <w:hyperlink r:id="rId27">
         <w:r>
           <w:rPr>
             <w:lang w:val="zh_TW" w:bidi="zh_TW"/>
@@ -798,7 +755,7 @@
         </w:rPr>
         <w:t>在</w:t>
       </w:r>
-      <w:hyperlink r:id="rId18">
+      <w:hyperlink r:id="rId16">
         <w:r>
           <w:rPr>
             <w:lang w:val="zh_TW" w:bidi="zh_TW"/>
@@ -816,7 +773,7 @@
         </w:rPr>
         <w:t>中，作者回憶自己曾親眼目睹耶穌的變像。約翰似乎也在他的福音書序言中提到此事，說：「我們也見過他的榮光」（</w:t>
       </w:r>
-      <w:hyperlink r:id="rId30">
+      <w:hyperlink r:id="rId28">
         <w:r>
           <w:rPr>
             <w:lang w:val="zh_TW" w:bidi="zh_TW"/>
@@ -848,7 +805,7 @@
         </w:rPr>
         <w:t>當基督榮耀再來時，所有信徒都將被改變形像，並因此得到一個榮耀的復活身體。因此，基督的變像是每位信徒將來變像的預告（見</w:t>
       </w:r>
-      <w:hyperlink r:id="rId31">
+      <w:hyperlink r:id="rId29">
         <w:r>
           <w:rPr>
             <w:lang w:val="zh_TW" w:bidi="zh_TW"/>
@@ -866,7 +823,7 @@
         </w:rPr>
         <w:t>；</w:t>
       </w:r>
-      <w:hyperlink r:id="rId32">
+      <w:hyperlink r:id="rId30">
         <w:r>
           <w:rPr>
             <w:lang w:val="zh_TW" w:bidi="zh_TW"/>
@@ -878,7 +835,7 @@
           <w:t>腓3:20–21；</w:t>
         </w:r>
       </w:hyperlink>
-      <w:hyperlink r:id="rId33">
+      <w:hyperlink r:id="rId31">
         <w:r>
           <w:rPr>
             <w:lang w:val="zh_TW" w:bidi="zh_TW"/>
